--- a/2 - Extra Tools for HTML⧸CSS/3 - JavaScript/1 - Theory/11 - Logical Operators.docx
+++ b/2 - Extra Tools for HTML⧸CSS/3 - JavaScript/1 - Theory/11 - Logical Operators.docx
@@ -40,7 +40,37 @@
           <w:sz w:val="36"/>
           <w:szCs w:val="36"/>
         </w:rPr>
-        <w:t>These are operators that allow us to set up multiple conditions in the brace of our Condition Statements.</w:t>
+        <w:t xml:space="preserve">These are operators that allow us to set up multiple conditions </w:t>
+      </w:r>
+      <w:r>
+        <w:rPr>
+          <w:sz w:val="36"/>
+          <w:szCs w:val="36"/>
+        </w:rPr>
+        <w:t>for</w:t>
+      </w:r>
+      <w:r>
+        <w:rPr>
+          <w:sz w:val="36"/>
+          <w:szCs w:val="36"/>
+        </w:rPr>
+        <w:t xml:space="preserve"> our Condition Statements</w:t>
+      </w:r>
+      <w:r>
+        <w:rPr>
+          <w:sz w:val="36"/>
+          <w:szCs w:val="36"/>
+        </w:rPr>
+        <w:t xml:space="preserve"> and Condition Operators</w:t>
+      </w:r>
+      <w:bookmarkStart w:id="0" w:name="_GoBack"/>
+      <w:bookmarkEnd w:id="0"/>
+      <w:r>
+        <w:rPr>
+          <w:sz w:val="36"/>
+          <w:szCs w:val="36"/>
+        </w:rPr>
+        <w:t>.</w:t>
       </w:r>
     </w:p>
     <w:p>
@@ -188,21 +218,84 @@
           <w:sz w:val="44"/>
           <w:szCs w:val="44"/>
         </w:rPr>
-        <w:t>Glued to the left of the values, variables, operators (With its values and variables) or functions</w:t>
-      </w:r>
-      <w:r>
-        <w:rPr>
-          <w:sz w:val="44"/>
-          <w:szCs w:val="44"/>
-        </w:rPr>
-        <w:t xml:space="preserve"> (With its values and variables)</w:t>
-      </w:r>
-      <w:r>
-        <w:rPr>
-          <w:sz w:val="44"/>
-          <w:szCs w:val="44"/>
-        </w:rPr>
-        <w:t xml:space="preserve"> that we set as the conditions, It </w:t>
+        <w:t xml:space="preserve">Glued to the left of the values, variables, </w:t>
+      </w:r>
+      <w:r>
+        <w:rPr>
+          <w:sz w:val="44"/>
+          <w:szCs w:val="44"/>
+        </w:rPr>
+        <w:t xml:space="preserve">The </w:t>
+      </w:r>
+      <w:r>
+        <w:rPr>
+          <w:sz w:val="44"/>
+          <w:szCs w:val="44"/>
+        </w:rPr>
+        <w:t xml:space="preserve">values and variables that are alongside operators, </w:t>
+      </w:r>
+      <w:r>
+        <w:rPr>
+          <w:sz w:val="44"/>
+          <w:szCs w:val="44"/>
+        </w:rPr>
+        <w:t xml:space="preserve">The </w:t>
+      </w:r>
+      <w:r>
+        <w:rPr>
+          <w:sz w:val="44"/>
+          <w:szCs w:val="44"/>
+        </w:rPr>
+        <w:t xml:space="preserve">values and variables that are alongside </w:t>
+      </w:r>
+      <w:r>
+        <w:rPr>
+          <w:sz w:val="44"/>
+          <w:szCs w:val="44"/>
+        </w:rPr>
+        <w:t>functions</w:t>
+      </w:r>
+      <w:r>
+        <w:rPr>
+          <w:sz w:val="44"/>
+          <w:szCs w:val="44"/>
+        </w:rPr>
+        <w:t>,</w:t>
+      </w:r>
+      <w:r>
+        <w:rPr>
+          <w:sz w:val="44"/>
+          <w:szCs w:val="44"/>
+        </w:rPr>
+        <w:t xml:space="preserve"> </w:t>
+      </w:r>
+      <w:r>
+        <w:rPr>
+          <w:sz w:val="44"/>
+          <w:szCs w:val="44"/>
+        </w:rPr>
+        <w:t>That</w:t>
+      </w:r>
+      <w:r>
+        <w:rPr>
+          <w:sz w:val="44"/>
+          <w:szCs w:val="44"/>
+        </w:rPr>
+        <w:t xml:space="preserve"> we</w:t>
+      </w:r>
+      <w:r>
+        <w:rPr>
+          <w:sz w:val="44"/>
+          <w:szCs w:val="44"/>
+        </w:rPr>
+        <w:t xml:space="preserve"> have</w:t>
+      </w:r>
+      <w:r>
+        <w:rPr>
+          <w:sz w:val="44"/>
+          <w:szCs w:val="44"/>
+        </w:rPr>
+        <w:t xml:space="preserve"> set as the conditions, It </w:t>
       </w:r>
       <w:r>
         <w:rPr>
@@ -218,14 +311,64 @@
         </w:rPr>
         <w:t>s</w:t>
       </w:r>
-      <w:bookmarkStart w:id="0" w:name="_GoBack"/>
-      <w:bookmarkEnd w:id="0"/>
       <w:r>
         <w:rPr>
           <w:sz w:val="44"/>
           <w:szCs w:val="44"/>
         </w:rPr>
         <w:t>.</w:t>
+      </w:r>
+      <w:r>
+        <w:rPr>
+          <w:sz w:val="44"/>
+          <w:szCs w:val="44"/>
+        </w:rPr>
+        <w:t xml:space="preserve"> </w:t>
+      </w:r>
+      <w:r>
+        <w:rPr>
+          <w:sz w:val="44"/>
+          <w:szCs w:val="44"/>
+        </w:rPr>
+        <w:t>I</w:t>
+      </w:r>
+      <w:r>
+        <w:rPr>
+          <w:sz w:val="44"/>
+          <w:szCs w:val="44"/>
+        </w:rPr>
+        <w:t xml:space="preserve">f the </w:t>
+      </w:r>
+      <w:r>
+        <w:rPr>
+          <w:sz w:val="44"/>
+          <w:szCs w:val="44"/>
+        </w:rPr>
+        <w:lastRenderedPageBreak/>
+        <w:t>data type of the values/stored values is not Boolean, it turns it to Boolean</w:t>
+      </w:r>
+      <w:r>
+        <w:rPr>
+          <w:sz w:val="44"/>
+          <w:szCs w:val="44"/>
+        </w:rPr>
+        <w:t xml:space="preserve">, </w:t>
+      </w:r>
+      <w:proofErr w:type="gramStart"/>
+      <w:r>
+        <w:rPr>
+          <w:sz w:val="44"/>
+          <w:szCs w:val="44"/>
+        </w:rPr>
+        <w:t>Before</w:t>
+      </w:r>
+      <w:proofErr w:type="gramEnd"/>
+      <w:r>
+        <w:rPr>
+          <w:sz w:val="44"/>
+          <w:szCs w:val="44"/>
+        </w:rPr>
+        <w:t xml:space="preserve"> inverting its Boolean value.</w:t>
       </w:r>
     </w:p>
     <w:sectPr>

--- a/2 - Extra Tools for HTML⧸CSS/3 - JavaScript/1 - Theory/11 - Logical Operators.docx
+++ b/2 - Extra Tools for HTML⧸CSS/3 - JavaScript/1 - Theory/11 - Logical Operators.docx
@@ -63,8 +63,6 @@
         </w:rPr>
         <w:t xml:space="preserve"> and Condition Operators</w:t>
       </w:r>
-      <w:bookmarkStart w:id="0" w:name="_GoBack"/>
-      <w:bookmarkEnd w:id="0"/>
       <w:r>
         <w:rPr>
           <w:sz w:val="36"/>
@@ -136,7 +134,35 @@
           <w:sz w:val="44"/>
           <w:szCs w:val="44"/>
         </w:rPr>
-        <w:t xml:space="preserve"> Causes the code we put in the curled brace|{}| to NOT be executed, Until all the conditions are met.</w:t>
+        <w:t xml:space="preserve"> </w:t>
+      </w:r>
+      <w:r>
+        <w:rPr>
+          <w:sz w:val="44"/>
+          <w:szCs w:val="44"/>
+        </w:rPr>
+        <w:t xml:space="preserve">Put between the condition, </w:t>
+      </w:r>
+      <w:r>
+        <w:rPr>
+          <w:sz w:val="44"/>
+          <w:szCs w:val="44"/>
+        </w:rPr>
+        <w:t xml:space="preserve">Causes the code we put in the curled brace|{}| to NOT be executed, Until the conditions </w:t>
+      </w:r>
+      <w:r>
+        <w:rPr>
+          <w:sz w:val="44"/>
+          <w:szCs w:val="44"/>
+        </w:rPr>
+        <w:t xml:space="preserve">to its right and left </w:t>
+      </w:r>
+      <w:r>
+        <w:rPr>
+          <w:sz w:val="44"/>
+          <w:szCs w:val="44"/>
+        </w:rPr>
+        <w:t>are met.</w:t>
       </w:r>
     </w:p>
     <w:p>
@@ -177,7 +203,51 @@
           <w:sz w:val="44"/>
           <w:szCs w:val="44"/>
         </w:rPr>
-        <w:t xml:space="preserve">  Causes the code that we put in the curled brace|{}|to not be executed, Until at least one of the conditions is met.</w:t>
+        <w:t xml:space="preserve">  </w:t>
+      </w:r>
+      <w:r>
+        <w:rPr>
+          <w:sz w:val="44"/>
+          <w:szCs w:val="44"/>
+        </w:rPr>
+        <w:t xml:space="preserve">Put between the condition, </w:t>
+      </w:r>
+      <w:r>
+        <w:rPr>
+          <w:sz w:val="44"/>
+          <w:szCs w:val="44"/>
+        </w:rPr>
+        <w:t>Causes the code that we put in the curled brace|{}|to not be executed, Until at least one of the conditions</w:t>
+      </w:r>
+      <w:r>
+        <w:rPr>
+          <w:sz w:val="44"/>
+          <w:szCs w:val="44"/>
+        </w:rPr>
+        <w:t xml:space="preserve"> to its right and left</w:t>
+      </w:r>
+      <w:r>
+        <w:rPr>
+          <w:sz w:val="44"/>
+          <w:szCs w:val="44"/>
+        </w:rPr>
+        <w:t xml:space="preserve"> </w:t>
+      </w:r>
+      <w:r>
+        <w:rPr>
+          <w:sz w:val="44"/>
+          <w:szCs w:val="44"/>
+        </w:rPr>
+        <w:t>are</w:t>
+      </w:r>
+      <w:bookmarkStart w:id="0" w:name="_GoBack"/>
+      <w:bookmarkEnd w:id="0"/>
+      <w:r>
+        <w:rPr>
+          <w:sz w:val="44"/>
+          <w:szCs w:val="44"/>
+        </w:rPr>
+        <w:t xml:space="preserve"> met.</w:t>
       </w:r>
     </w:p>
     <w:p>
@@ -302,6 +372,7 @@
           <w:sz w:val="44"/>
           <w:szCs w:val="44"/>
         </w:rPr>
+        <w:lastRenderedPageBreak/>
         <w:t>Inverts the Boolean value of our condition</w:t>
       </w:r>
       <w:r>
@@ -337,15 +408,7 @@
           <w:sz w:val="44"/>
           <w:szCs w:val="44"/>
         </w:rPr>
-        <w:t xml:space="preserve">f the </w:t>
-      </w:r>
-      <w:r>
-        <w:rPr>
-          <w:sz w:val="44"/>
-          <w:szCs w:val="44"/>
-        </w:rPr>
-        <w:lastRenderedPageBreak/>
-        <w:t>data type of the values/stored values is not Boolean, it turns it to Boolean</w:t>
+        <w:t>f the data type of the values/stored values is not Boolean, it turns it to Boolean</w:t>
       </w:r>
       <w:r>
         <w:rPr>
